--- a/docs/C 构建阶段文档/1.各成员源代码/代码贡献说明.docx
+++ b/docs/C 构建阶段文档/1.各成员源代码/代码贡献说明.docx
@@ -17,9 +17,6 @@
     <w:p>
       <w:pPr>
         <w:ind w:firstLine="480"/>
-        <w:rPr>
-          <w:rFonts w:hint="eastAsia"/>
-        </w:rPr>
       </w:pPr>
       <w:r>
         <w:rPr>
@@ -73,27 +70,30 @@
     <w:p>
       <w:pPr>
         <w:ind w:firstLine="480"/>
-        <w:rPr>
-          <w:rFonts w:hint="eastAsia"/>
-        </w:rPr>
-      </w:pPr>
-      <w:r>
-        <w:rPr>
-          <w:rFonts w:hint="eastAsia"/>
-        </w:rPr>
-        <w:t>前端路由、拦截器；前端运输信息管理页面；前端配送信息管理页面、前端数据分析管理页面；</w:t>
-      </w:r>
-      <w:r>
-        <w:rPr>
-          <w:rFonts w:hint="eastAsia"/>
-        </w:rPr>
-        <w:t>数据库架构设计和编码</w:t>
+      </w:pPr>
+      <w:r>
+        <w:rPr>
+          <w:rFonts w:hint="eastAsia"/>
+        </w:rPr>
+        <w:t>前端路由、拦截器；前端运输信息管理页面；前端配送信息管理页面</w:t>
       </w:r>
       <w:r>
         <w:rPr>
           <w:rFonts w:hint="eastAsia"/>
         </w:rPr>
         <w:t>；</w:t>
+      </w:r>
+      <w:r>
+        <w:rPr>
+          <w:rFonts w:hint="eastAsia"/>
+        </w:rPr>
+        <w:t>前端数据分析管理页面；</w:t>
+      </w:r>
+      <w:r>
+        <w:rPr>
+          <w:rFonts w:hint="eastAsia"/>
+        </w:rPr>
+        <w:t>数据库架构设计和编码；</w:t>
       </w:r>
     </w:p>
     <w:p>
@@ -111,9 +111,6 @@
     <w:p>
       <w:pPr>
         <w:ind w:firstLine="480"/>
-        <w:rPr>
-          <w:rFonts w:hint="eastAsia"/>
-        </w:rPr>
       </w:pPr>
       <w:r>
         <w:t>C</w:t>
@@ -190,14 +187,12 @@
         </w:rPr>
         <w:t>、</w:t>
       </w:r>
-      <w:proofErr w:type="spellStart"/>
       <w:r>
         <w:rPr>
           <w:rFonts w:hint="eastAsia"/>
         </w:rPr>
         <w:t>dao</w:t>
       </w:r>
-      <w:proofErr w:type="spellEnd"/>
       <w:r>
         <w:rPr>
           <w:rFonts w:hint="eastAsia"/>
@@ -257,14 +252,12 @@
         </w:rPr>
         <w:t>；</w:t>
       </w:r>
-      <w:proofErr w:type="spellStart"/>
       <w:r>
         <w:rPr>
           <w:rFonts w:hint="eastAsia"/>
         </w:rPr>
         <w:t>ProjectExceptionAdvance</w:t>
       </w:r>
-      <w:proofErr w:type="spellEnd"/>
       <w:r>
         <w:rPr>
           <w:rFonts w:hint="eastAsia"/>
@@ -307,14 +300,12 @@
         </w:rPr>
         <w:t>、</w:t>
       </w:r>
-      <w:proofErr w:type="spellStart"/>
       <w:r>
         <w:rPr>
           <w:rFonts w:hint="eastAsia"/>
         </w:rPr>
         <w:t>dao</w:t>
       </w:r>
-      <w:proofErr w:type="spellEnd"/>
       <w:r>
         <w:rPr>
           <w:rFonts w:hint="eastAsia"/>
@@ -373,9 +364,6 @@
     <w:p>
       <w:pPr>
         <w:ind w:firstLine="480"/>
-        <w:rPr>
-          <w:rFonts w:hint="eastAsia"/>
-        </w:rPr>
       </w:pPr>
       <w:r>
         <w:rPr>
@@ -389,14 +377,12 @@
         </w:rPr>
         <w:t>；</w:t>
       </w:r>
-      <w:proofErr w:type="spellStart"/>
       <w:r>
         <w:rPr>
           <w:rFonts w:hint="eastAsia"/>
         </w:rPr>
         <w:t>InventoryRecord</w:t>
       </w:r>
-      <w:proofErr w:type="spellEnd"/>
       <w:r>
         <w:rPr>
           <w:rFonts w:hint="eastAsia"/>
@@ -439,14 +425,12 @@
         </w:rPr>
         <w:t>、</w:t>
       </w:r>
-      <w:proofErr w:type="spellStart"/>
       <w:r>
         <w:rPr>
           <w:rFonts w:hint="eastAsia"/>
         </w:rPr>
         <w:t>dao</w:t>
       </w:r>
-      <w:proofErr w:type="spellEnd"/>
       <w:r>
         <w:rPr>
           <w:rFonts w:hint="eastAsia"/>
@@ -486,9 +470,6 @@
     <w:p>
       <w:pPr>
         <w:pStyle w:val="af3"/>
-        <w:rPr>
-          <w:rFonts w:hint="eastAsia"/>
-        </w:rPr>
       </w:pPr>
     </w:p>
     <w:sectPr>
